--- a/appeal.docx
+++ b/appeal.docx
@@ -118,7 +118,6 @@
         <w:bidi/>
         <w:rPr>
           <w:rFonts w:eastAsiaTheme="minorEastAsia"/>
-          <w:rtl/>
           <w:lang w:val="en-US"/>
         </w:rPr>
       </w:pPr>
@@ -153,7 +152,21 @@
             <w:rFonts w:ascii="Cambria Math" w:hAnsi="Cambria Math"/>
             <w:lang w:val="en-US"/>
           </w:rPr>
-          <m:t>count_1_bit_loop</m:t>
+          <m:t>count_1_bit</m:t>
+        </m:r>
+        <m:r>
+          <w:rPr>
+            <w:rFonts w:ascii="Cambria Math" w:hAnsi="Cambria Math" w:hint="cs"/>
+            <w:lang w:val="en-US"/>
+          </w:rPr>
+          <m:t>s</m:t>
+        </m:r>
+        <m:r>
+          <w:rPr>
+            <w:rFonts w:ascii="Cambria Math" w:hAnsi="Cambria Math"/>
+            <w:lang w:val="en-US"/>
+          </w:rPr>
+          <m:t>_loop</m:t>
         </m:r>
       </m:oMath>
       <w:r>
@@ -170,7 +183,21 @@
             <w:rFonts w:ascii="Cambria Math" w:hAnsi="Cambria Math"/>
             <w:lang w:val="en-US"/>
           </w:rPr>
-          <m:t>hemming_weight</m:t>
+          <m:t>h</m:t>
+        </m:r>
+        <m:r>
+          <w:rPr>
+            <w:rFonts w:ascii="Cambria Math" w:hAnsi="Cambria Math"/>
+            <w:lang w:val="en-US"/>
+          </w:rPr>
+          <m:t>a</m:t>
+        </m:r>
+        <m:r>
+          <w:rPr>
+            <w:rFonts w:ascii="Cambria Math" w:hAnsi="Cambria Math"/>
+            <w:lang w:val="en-US"/>
+          </w:rPr>
+          <m:t>mming_weight</m:t>
         </m:r>
       </m:oMath>
       <w:r>
@@ -253,6 +280,100 @@
           <w:lang w:val="en-US"/>
         </w:rPr>
         <w:t xml:space="preserve">. (שמנו את החלק אשר החלפנו בהערה בקוד). </w:t>
+      </w:r>
+    </w:p>
+    <w:p>
+      <w:pPr>
+        <w:bidi/>
+        <w:rPr>
+          <w:rFonts w:eastAsiaTheme="minorEastAsia" w:hint="cs"/>
+          <w:rtl/>
+          <w:lang w:val="en-US"/>
+        </w:rPr>
+      </w:pPr>
+      <w:r>
+        <w:rPr>
+          <w:rFonts w:eastAsiaTheme="minorEastAsia" w:hint="cs"/>
+          <w:rtl/>
+          <w:lang w:val="en-US"/>
+        </w:rPr>
+        <w:t xml:space="preserve">לכן במקור הקוד שלנו רץ בסיבוכיות </w:t>
+      </w:r>
+      <m:oMath>
+        <m:r>
+          <w:rPr>
+            <w:rFonts w:ascii="Cambria Math" w:eastAsiaTheme="minorEastAsia" w:hAnsi="Cambria Math"/>
+            <w:lang w:val="en-US"/>
+          </w:rPr>
+          <m:t>o</m:t>
+        </m:r>
+        <m:d>
+          <m:dPr>
+            <m:ctrlPr>
+              <w:rPr>
+                <w:rFonts w:ascii="Cambria Math" w:eastAsiaTheme="minorEastAsia" w:hAnsi="Cambria Math"/>
+                <w:i/>
+                <w:lang w:val="en-US"/>
+              </w:rPr>
+            </m:ctrlPr>
+          </m:dPr>
+          <m:e>
+            <m:sSup>
+              <m:sSupPr>
+                <m:ctrlPr>
+                  <w:rPr>
+                    <w:rFonts w:ascii="Cambria Math" w:eastAsiaTheme="minorEastAsia" w:hAnsi="Cambria Math"/>
+                    <w:i/>
+                    <w:lang w:val="en-US"/>
+                  </w:rPr>
+                </m:ctrlPr>
+              </m:sSupPr>
+              <m:e>
+                <m:r>
+                  <w:rPr>
+                    <w:rFonts w:ascii="Cambria Math" w:eastAsiaTheme="minorEastAsia" w:hAnsi="Cambria Math"/>
+                    <w:lang w:val="en-US"/>
+                  </w:rPr>
+                  <m:t>n</m:t>
+                </m:r>
+              </m:e>
+              <m:sup>
+                <m:r>
+                  <w:rPr>
+                    <w:rFonts w:ascii="Cambria Math" w:eastAsiaTheme="minorEastAsia" w:hAnsi="Cambria Math"/>
+                    <w:lang w:val="en-US"/>
+                  </w:rPr>
+                  <m:t>2</m:t>
+                </m:r>
+              </m:sup>
+            </m:sSup>
+          </m:e>
+        </m:d>
+      </m:oMath>
+      <w:r>
+        <w:rPr>
+          <w:rFonts w:eastAsiaTheme="minorEastAsia" w:hint="cs"/>
+          <w:rtl/>
+          <w:lang w:val="en-US"/>
+        </w:rPr>
+        <w:t xml:space="preserve"> ובאמצעות ביטול הלולאה הצלחנו לייעל את הקוד לסיבוכיות לינארית ולכן כעת הוא עובר את </w:t>
+      </w:r>
+      <m:oMath>
+        <m:r>
+          <w:rPr>
+            <w:rFonts w:ascii="Cambria Math" w:hAnsi="Cambria Math"/>
+            <w:lang w:val="en-US"/>
+          </w:rPr>
+          <m:t>runtime test</m:t>
+        </m:r>
+      </m:oMath>
+      <w:r>
+        <w:rPr>
+          <w:rFonts w:eastAsiaTheme="minorEastAsia" w:hint="cs"/>
+          <w:rtl/>
+          <w:lang w:val="en-US"/>
+        </w:rPr>
+        <w:t>.</w:t>
       </w:r>
     </w:p>
     <w:p>
@@ -387,7 +508,6 @@
       <w:pPr>
         <w:bidi/>
         <w:rPr>
-          <w:rFonts w:hint="cs"/>
           <w:lang w:val="en-US"/>
         </w:rPr>
       </w:pPr>
